--- a/experiments/23 Saurav Kumar NLP Exp-8.docx
+++ b/experiments/23 Saurav Kumar NLP Exp-8.docx
@@ -1,6 +1,6 @@
 
 <file path=word/document.xml><?xml version="1.0" encoding="utf-8"?>
-<w:document xmlns:wpc="http://schemas.microsoft.com/office/word/2010/wordprocessingCanvas" xmlns:cx="http://schemas.microsoft.com/office/drawing/2014/chartex" xmlns:mc="http://schemas.openxmlformats.org/markup-compatibility/2006" xmlns:o="urn:schemas-microsoft-com:office:office" xmlns:r="http://schemas.openxmlformats.org/officeDocument/2006/relationships" xmlns:m="http://schemas.openxmlformats.org/officeDocument/2006/math" xmlns:v="urn:schemas-microsoft-com:vml" xmlns:wp14="http://schemas.microsoft.com/office/word/2010/wordprocessingDrawing" xmlns:wp="http://schemas.openxmlformats.org/drawingml/2006/wordprocessingDrawing" xmlns:w10="urn:schemas-microsoft-com:office:word" xmlns:w="http://schemas.openxmlformats.org/wordprocessingml/2006/main" xmlns:w14="http://schemas.microsoft.com/office/word/2010/wordml" xmlns:w15="http://schemas.microsoft.com/office/word/2012/wordml" xmlns:w16se="http://schemas.microsoft.com/office/word/2015/wordml/symex" xmlns:wpg="http://schemas.microsoft.com/office/word/2010/wordprocessingGroup" xmlns:wpi="http://schemas.microsoft.com/office/word/2010/wordprocessingInk" xmlns:wne="http://schemas.microsoft.com/office/word/2006/wordml" xmlns:wps="http://schemas.microsoft.com/office/word/2010/wordprocessingShape" mc:Ignorable="w14 w15 w16se wp14">
+<w:document xmlns:wpc="http://schemas.microsoft.com/office/word/2010/wordprocessingCanvas" xmlns:cx="http://schemas.microsoft.com/office/drawing/2014/chartex" xmlns:cx1="http://schemas.microsoft.com/office/drawing/2015/9/8/chartex" xmlns:cx2="http://schemas.microsoft.com/office/drawing/2015/10/21/chartex" xmlns:cx3="http://schemas.microsoft.com/office/drawing/2016/5/9/chartex" xmlns:cx4="http://schemas.microsoft.com/office/drawing/2016/5/10/chartex" xmlns:cx5="http://schemas.microsoft.com/office/drawing/2016/5/11/chartex" xmlns:cx6="http://schemas.microsoft.com/office/drawing/2016/5/12/chartex" xmlns:cx7="http://schemas.microsoft.com/office/drawing/2016/5/13/chartex" xmlns:cx8="http://schemas.microsoft.com/office/drawing/2016/5/14/chartex" xmlns:mc="http://schemas.openxmlformats.org/markup-compatibility/2006" xmlns:aink="http://schemas.microsoft.com/office/drawing/2016/ink" xmlns:am3d="http://schemas.microsoft.com/office/drawing/2017/model3d" xmlns:o="urn:schemas-microsoft-com:office:office" xmlns:oel="http://schemas.microsoft.com/office/2019/extlst" xmlns:r="http://schemas.openxmlformats.org/officeDocument/2006/relationships" xmlns:m="http://schemas.openxmlformats.org/officeDocument/2006/math" xmlns:v="urn:schemas-microsoft-com:vml" xmlns:wp14="http://schemas.microsoft.com/office/word/2010/wordprocessingDrawing" xmlns:wp="http://schemas.openxmlformats.org/drawingml/2006/wordprocessingDrawing" xmlns:w10="urn:schemas-microsoft-com:office:word" xmlns:w="http://schemas.openxmlformats.org/wordprocessingml/2006/main" xmlns:w14="http://schemas.microsoft.com/office/word/2010/wordml" xmlns:w15="http://schemas.microsoft.com/office/word/2012/wordml" xmlns:w16cex="http://schemas.microsoft.com/office/word/2018/wordml/cex" xmlns:w16cid="http://schemas.microsoft.com/office/word/2016/wordml/cid" xmlns:w16="http://schemas.microsoft.com/office/word/2018/wordml" xmlns:w16sdtdh="http://schemas.microsoft.com/office/word/2020/wordml/sdtdatahash" xmlns:w16se="http://schemas.microsoft.com/office/word/2015/wordml/symex" xmlns:wpg="http://schemas.microsoft.com/office/word/2010/wordprocessingGroup" xmlns:wpi="http://schemas.microsoft.com/office/word/2010/wordprocessingInk" xmlns:wne="http://schemas.microsoft.com/office/word/2006/wordml" xmlns:wps="http://schemas.microsoft.com/office/word/2010/wordprocessingShape" mc:Ignorable="w14 w15 w16se w16cid w16 w16cex w16sdtdh wp14">
   <w:body>
     <w:p>
       <w:pPr>
@@ -21,7 +21,7 @@
         <mc:AlternateContent>
           <mc:Choice Requires="wpg">
             <w:drawing>
-              <wp:inline distT="0" distB="0" distL="0" distR="0">
+              <wp:inline distT="0" distB="0" distL="0" distR="0" wp14:anchorId="60FC8E28" wp14:editId="53E679D5">
                 <wp:extent cx="5943600" cy="12700"/>
                 <wp:effectExtent l="12700" t="635" r="6350" b="5715"/>
                 <wp:docPr id="23" name="Group 20"/>
@@ -105,7 +105,7 @@
           <w:noProof/>
         </w:rPr>
         <w:drawing>
-          <wp:anchor distT="0" distB="0" distL="0" distR="0" simplePos="0" relativeHeight="251653120" behindDoc="0" locked="0" layoutInCell="1" allowOverlap="1" wp14:anchorId="5AB3D854" wp14:editId="407EECC7">
+          <wp:anchor distT="0" distB="0" distL="0" distR="0" simplePos="0" relativeHeight="251652096" behindDoc="0" locked="0" layoutInCell="1" allowOverlap="1" wp14:anchorId="4BDCD065" wp14:editId="70C1F515">
             <wp:simplePos x="0" y="0"/>
             <wp:positionH relativeFrom="page">
               <wp:posOffset>1142320</wp:posOffset>
@@ -155,7 +155,7 @@
         <mc:AlternateContent>
           <mc:Choice Requires="wpg">
             <w:drawing>
-              <wp:anchor distT="0" distB="0" distL="0" distR="0" simplePos="0" relativeHeight="487588864" behindDoc="1" locked="0" layoutInCell="1" allowOverlap="1">
+              <wp:anchor distT="0" distB="0" distL="0" distR="0" simplePos="0" relativeHeight="487587840" behindDoc="1" locked="0" layoutInCell="1" allowOverlap="1" wp14:anchorId="64D08A7A" wp14:editId="5BE41AC4">
                 <wp:simplePos x="0" y="0"/>
                 <wp:positionH relativeFrom="page">
                   <wp:posOffset>914400</wp:posOffset>
@@ -387,14 +387,14 @@
           </mc:Choice>
           <mc:Fallback>
             <w:pict>
-              <v:group id="Group 16" o:spid="_x0000_s1026" style="position:absolute;margin-left:1in;margin-top:80.65pt;width:468pt;height:28.65pt;z-index:-15727616;mso-wrap-distance-left:0;mso-wrap-distance-right:0;mso-position-horizontal-relative:page" coordorigin="1440,1613" coordsize="9360,573" o:gfxdata="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">
-                <v:rect id="Rectangle 19" o:spid="_x0000_s1027" style="position:absolute;left:1450;top:1622;width:9340;height:563;visibility:visible;mso-wrap-style:square;v-text-anchor:top" o:gfxdata="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" fillcolor="#e2efd9" stroked="f"/>
-                <v:rect id="Rectangle 18" o:spid="_x0000_s1028" style="position:absolute;left:1440;top:1612;width:9360;height:20;visibility:visible;mso-wrap-style:square;v-text-anchor:top" o:gfxdata="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" fillcolor="#70ad47" stroked="f"/>
+              <v:group w14:anchorId="64D08A7A" id="Group 16" o:spid="_x0000_s1026" style="position:absolute;margin-left:1in;margin-top:80.65pt;width:468pt;height:28.65pt;z-index:-15728640;mso-wrap-distance-left:0;mso-wrap-distance-right:0;mso-position-horizontal-relative:page" coordorigin="1440,1613" coordsize="9360,573" o:gfxdata="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">
+                <v:rect id="Rectangle 19" o:spid="_x0000_s1027" style="position:absolute;left:1450;top:1622;width:9340;height:563;visibility:visible;mso-wrap-style:square;v-text-anchor:top" o:gfxdata="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" fillcolor="#e2efd9" stroked="f"/>
+                <v:rect id="Rectangle 18" o:spid="_x0000_s1028" style="position:absolute;left:1440;top:1612;width:9360;height:20;visibility:visible;mso-wrap-style:square;v-text-anchor:top" o:gfxdata="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" fillcolor="#70ad47" stroked="f"/>
                 <v:shapetype id="_x0000_t202" coordsize="21600,21600" o:spt="202" path="m,l,21600r21600,l21600,xe">
                   <v:stroke joinstyle="miter"/>
                   <v:path gradientshapeok="t" o:connecttype="rect"/>
                 </v:shapetype>
-                <v:shape id="Text Box 17" o:spid="_x0000_s1029" type="#_x0000_t202" style="position:absolute;left:1450;top:1632;width:9340;height:553;visibility:visible;mso-wrap-style:square;v-text-anchor:top" o:gfxdata="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" filled="f" stroked="f">
+                <v:shape id="Text Box 17" o:spid="_x0000_s1029" type="#_x0000_t202" style="position:absolute;left:1450;top:1632;width:9340;height:553;visibility:visible;mso-wrap-style:square;v-text-anchor:top" o:gfxdata="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" filled="f" stroked="f">
                   <v:textbox inset="0,0,0,0">
                     <w:txbxContent>
                       <w:p>
@@ -536,7 +536,7 @@
         <mc:AlternateContent>
           <mc:Choice Requires="wpg">
             <w:drawing>
-              <wp:inline distT="0" distB="0" distL="0" distR="0">
+              <wp:inline distT="0" distB="0" distL="0" distR="0" wp14:anchorId="2B70C383" wp14:editId="58E3C005">
                 <wp:extent cx="5943600" cy="304800"/>
                 <wp:effectExtent l="0" t="4445" r="0" b="0"/>
                 <wp:docPr id="15" name="Group 12"/>
@@ -770,10 +770,10 @@
           </mc:Choice>
           <mc:Fallback>
             <w:pict>
-              <v:group id="Group 12" o:spid="_x0000_s1030" style="width:468pt;height:24pt;mso-position-horizontal-relative:char;mso-position-vertical-relative:line" coordsize="9360,480" o:gfxdata="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">
-                <v:rect id="Rectangle 15" o:spid="_x0000_s1031" style="position:absolute;left:10;width:9340;height:470;visibility:visible;mso-wrap-style:square;v-text-anchor:top" o:gfxdata="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" fillcolor="#e2efd9" stroked="f"/>
-                <v:rect id="Rectangle 14" o:spid="_x0000_s1032" style="position:absolute;top:459;width:9360;height:20;visibility:visible;mso-wrap-style:square;v-text-anchor:top" o:gfxdata="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" fillcolor="#70ad47" stroked="f"/>
-                <v:shape id="Text Box 13" o:spid="_x0000_s1033" type="#_x0000_t202" style="position:absolute;left:10;width:9340;height:460;visibility:visible;mso-wrap-style:square;v-text-anchor:top" o:gfxdata="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" filled="f" stroked="f">
+              <v:group w14:anchorId="2B70C383" id="Group 12" o:spid="_x0000_s1030" style="width:468pt;height:24pt;mso-position-horizontal-relative:char;mso-position-vertical-relative:line" coordsize="9360,480" o:gfxdata="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">
+                <v:rect id="Rectangle 15" o:spid="_x0000_s1031" style="position:absolute;left:10;width:9340;height:470;visibility:visible;mso-wrap-style:square;v-text-anchor:top" o:gfxdata="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" fillcolor="#e2efd9" stroked="f"/>
+                <v:rect id="Rectangle 14" o:spid="_x0000_s1032" style="position:absolute;top:459;width:9360;height:20;visibility:visible;mso-wrap-style:square;v-text-anchor:top" o:gfxdata="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" fillcolor="#70ad47" stroked="f"/>
+                <v:shape id="Text Box 13" o:spid="_x0000_s1033" type="#_x0000_t202" style="position:absolute;left:10;width:9340;height:460;visibility:visible;mso-wrap-style:square;v-text-anchor:top" o:gfxdata="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" filled="f" stroked="f">
                   <v:textbox inset="0,0,0,0">
                     <w:txbxContent>
                       <w:p>
@@ -1292,6 +1292,7 @@
         </w:rPr>
         <w:t xml:space="preserve"> </w:t>
       </w:r>
+      <w:proofErr w:type="gramStart"/>
       <w:r>
         <w:rPr>
           <w:rFonts w:ascii="Times New Roman"/>
@@ -1317,6 +1318,7 @@
         </w:rPr>
         <w:t>:</w:t>
       </w:r>
+      <w:proofErr w:type="gramEnd"/>
       <w:r>
         <w:rPr>
           <w:rFonts w:ascii="Times New Roman"/>
@@ -1463,7 +1465,11 @@
         <w:t xml:space="preserve"> </w:t>
       </w:r>
       <w:r>
-        <w:t>of Conduction</w:t>
+        <w:t xml:space="preserve">of </w:t>
+      </w:r>
+      <w:proofErr w:type="gramStart"/>
+      <w:r>
+        <w:t>Conduction</w:t>
       </w:r>
       <w:r>
         <w:rPr>
@@ -1474,6 +1480,7 @@
       <w:r>
         <w:t>:</w:t>
       </w:r>
+      <w:proofErr w:type="gramEnd"/>
     </w:p>
     <w:p>
       <w:pPr>
@@ -1518,7 +1525,16 @@
           <w:b/>
           <w:sz w:val="24"/>
         </w:rPr>
-        <w:t>of Submission</w:t>
+        <w:t xml:space="preserve">of </w:t>
+      </w:r>
+      <w:proofErr w:type="gramStart"/>
+      <w:r>
+        <w:rPr>
+          <w:rFonts w:ascii="Times New Roman"/>
+          <w:b/>
+          <w:sz w:val="24"/>
+        </w:rPr>
+        <w:t>Submission</w:t>
       </w:r>
       <w:r>
         <w:rPr>
@@ -1537,6 +1553,7 @@
         </w:rPr>
         <w:t>:</w:t>
       </w:r>
+      <w:proofErr w:type="gramEnd"/>
     </w:p>
     <w:p>
       <w:pPr>
@@ -1623,6 +1640,7 @@
                 <w:sz w:val="24"/>
               </w:rPr>
             </w:pPr>
+            <w:proofErr w:type="gramStart"/>
             <w:r>
               <w:rPr>
                 <w:b/>
@@ -1638,6 +1656,7 @@
               <w:tab/>
               <w:t>Max.</w:t>
             </w:r>
+            <w:proofErr w:type="gramEnd"/>
             <w:r>
               <w:rPr>
                 <w:b/>
@@ -1659,8 +1678,16 @@
                 <w:sz w:val="24"/>
               </w:rPr>
               <w:tab/>
+            </w:r>
+            <w:proofErr w:type="spellStart"/>
+            <w:r>
+              <w:rPr>
+                <w:b/>
+                <w:sz w:val="24"/>
+              </w:rPr>
               <w:t>Marks</w:t>
             </w:r>
+            <w:proofErr w:type="spellEnd"/>
             <w:r>
               <w:rPr>
                 <w:b/>
@@ -1726,11 +1753,19 @@
               </w:rPr>
               <w:t xml:space="preserve"> </w:t>
             </w:r>
+            <w:proofErr w:type="gramStart"/>
             <w:r>
               <w:rPr>
                 <w:sz w:val="24"/>
               </w:rPr>
-              <w:t>Efforts(PE)</w:t>
+              <w:t>Efforts(</w:t>
+            </w:r>
+            <w:proofErr w:type="gramEnd"/>
+            <w:r>
+              <w:rPr>
+                <w:sz w:val="24"/>
+              </w:rPr>
+              <w:t>PE)</w:t>
             </w:r>
           </w:p>
         </w:tc>
@@ -1820,11 +1855,19 @@
               </w:rPr>
               <w:t xml:space="preserve"> </w:t>
             </w:r>
+            <w:proofErr w:type="gramStart"/>
             <w:r>
               <w:rPr>
                 <w:sz w:val="24"/>
               </w:rPr>
-              <w:t>tools(KT)</w:t>
+              <w:t>tools(</w:t>
+            </w:r>
+            <w:proofErr w:type="gramEnd"/>
+            <w:r>
+              <w:rPr>
+                <w:sz w:val="24"/>
+              </w:rPr>
+              <w:t>KT)</w:t>
             </w:r>
           </w:p>
         </w:tc>
@@ -1906,11 +1949,19 @@
               </w:rPr>
               <w:t xml:space="preserve"> </w:t>
             </w:r>
+            <w:proofErr w:type="gramStart"/>
             <w:r>
               <w:rPr>
                 <w:sz w:val="24"/>
               </w:rPr>
-              <w:t>results(DR)</w:t>
+              <w:t>results(</w:t>
+            </w:r>
+            <w:proofErr w:type="gramEnd"/>
+            <w:r>
+              <w:rPr>
+                <w:sz w:val="24"/>
+              </w:rPr>
+              <w:t>DR)</w:t>
             </w:r>
           </w:p>
         </w:tc>
@@ -1967,11 +2018,19 @@
                 <w:sz w:val="24"/>
               </w:rPr>
             </w:pPr>
+            <w:proofErr w:type="gramStart"/>
             <w:r>
               <w:rPr>
                 <w:sz w:val="24"/>
               </w:rPr>
-              <w:t>Documentation(DN)</w:t>
+              <w:t>Documentation(</w:t>
+            </w:r>
+            <w:proofErr w:type="gramEnd"/>
+            <w:r>
+              <w:rPr>
+                <w:sz w:val="24"/>
+              </w:rPr>
+              <w:t>DN)</w:t>
             </w:r>
           </w:p>
         </w:tc>
@@ -2066,11 +2125,19 @@
               </w:rPr>
               <w:t xml:space="preserve"> </w:t>
             </w:r>
+            <w:proofErr w:type="gramStart"/>
             <w:r>
               <w:rPr>
                 <w:sz w:val="24"/>
               </w:rPr>
-              <w:t>Ethics(PL)</w:t>
+              <w:t>Ethics(</w:t>
+            </w:r>
+            <w:proofErr w:type="gramEnd"/>
+            <w:r>
+              <w:rPr>
+                <w:sz w:val="24"/>
+              </w:rPr>
+              <w:t>PL)</w:t>
             </w:r>
           </w:p>
         </w:tc>
@@ -2593,7 +2660,7 @@
         <mc:AlternateContent>
           <mc:Choice Requires="wpg">
             <w:drawing>
-              <wp:inline distT="0" distB="0" distL="0" distR="0">
+              <wp:inline distT="0" distB="0" distL="0" distR="0" wp14:anchorId="1E1135A4" wp14:editId="344A7275">
                 <wp:extent cx="6332855" cy="9525"/>
                 <wp:effectExtent l="9525" t="5715" r="10795" b="3810"/>
                 <wp:docPr id="13" name="Group 10"/>
@@ -2655,8 +2722,8 @@
           </mc:Choice>
           <mc:Fallback>
             <w:pict>
-              <v:group w14:anchorId="388DC1D9" id="Group 10" o:spid="_x0000_s1026" style="width:498.65pt;height:.75pt;mso-position-horizontal-relative:char;mso-position-vertical-relative:line" coordsize="9973,15" o:gfxdata="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">
-                <v:line id="Line 11" o:spid="_x0000_s1027" style="position:absolute;visibility:visible;mso-wrap-style:square" from="0,8" to="9972,8" o:connectortype="straight" o:gfxdata="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" strokecolor="#4f81bd"/>
+              <v:group w14:anchorId="7C94A519" id="Group 10" o:spid="_x0000_s1026" style="width:498.65pt;height:.75pt;mso-position-horizontal-relative:char;mso-position-vertical-relative:line" coordsize="9973,15" o:gfxdata="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">
+                <v:line id="Line 11" o:spid="_x0000_s1027" style="position:absolute;visibility:visible;mso-wrap-style:square" from="0,8" to="9972,8" o:connectortype="straight" o:gfxdata="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" strokecolor="#4f81bd"/>
                 <w10:anchorlock/>
               </v:group>
             </w:pict>
@@ -2760,15 +2827,7 @@
         <w:rPr>
           <w:rFonts w:ascii="Times New Roman"/>
         </w:rPr>
-        <w:t>implem</w:t>
-      </w:r>
-      <w:bookmarkStart w:id="0" w:name="_GoBack"/>
-      <w:bookmarkEnd w:id="0"/>
-      <w:r>
-        <w:rPr>
-          <w:rFonts w:ascii="Times New Roman"/>
-        </w:rPr>
-        <w:t>ent</w:t>
+        <w:t>implement</w:t>
       </w:r>
       <w:r>
         <w:rPr>
@@ -2957,7 +3016,21 @@
         <w:rPr>
           <w:rFonts w:ascii="Times New Roman"/>
         </w:rPr>
-        <w:t>theories of human lexical memory. English nouns, verbs, and adjectives are organised into synonym</w:t>
+        <w:t xml:space="preserve">theories of human lexical memory. English nouns, verbs, and adjectives are </w:t>
+      </w:r>
+      <w:proofErr w:type="spellStart"/>
+      <w:r>
+        <w:rPr>
+          <w:rFonts w:ascii="Times New Roman"/>
+        </w:rPr>
+        <w:t>organised</w:t>
+      </w:r>
+      <w:proofErr w:type="spellEnd"/>
+      <w:r>
+        <w:rPr>
+          <w:rFonts w:ascii="Times New Roman"/>
+        </w:rPr>
+        <w:t xml:space="preserve"> into synonym</w:t>
       </w:r>
       <w:r>
         <w:rPr>
@@ -3180,7 +3253,7 @@
         <mc:AlternateContent>
           <mc:Choice Requires="wps">
             <w:drawing>
-              <wp:anchor distT="0" distB="0" distL="114300" distR="114300" simplePos="0" relativeHeight="487461376" behindDoc="1" locked="0" layoutInCell="1" allowOverlap="1">
+              <wp:anchor distT="0" distB="0" distL="114300" distR="114300" simplePos="0" relativeHeight="487460352" behindDoc="1" locked="0" layoutInCell="1" allowOverlap="1" wp14:anchorId="5A4318B5" wp14:editId="2715C8E6">
                 <wp:simplePos x="0" y="0"/>
                 <wp:positionH relativeFrom="page">
                   <wp:posOffset>720090</wp:posOffset>
@@ -3242,7 +3315,7 @@
           </mc:Choice>
           <mc:Fallback>
             <w:pict>
-              <v:line w14:anchorId="15A0C595" id="Line 9" o:spid="_x0000_s1026" style="position:absolute;z-index:-15855104;visibility:visible;mso-wrap-style:square;mso-width-percent:0;mso-height-percent:0;mso-wrap-distance-left:9pt;mso-wrap-distance-top:0;mso-wrap-distance-right:9pt;mso-wrap-distance-bottom:0;mso-position-horizontal:absolute;mso-position-horizontal-relative:page;mso-position-vertical:absolute;mso-position-vertical-relative:text;mso-width-percent:0;mso-height-percent:0;mso-width-relative:page;mso-height-relative:page" from="56.7pt,36.65pt" to="555.3pt,36.65pt" o:gfxdata="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" strokecolor="#4f81bd">
+              <v:line w14:anchorId="48EF2960" id="Line 9" o:spid="_x0000_s1026" style="position:absolute;z-index:-15856128;visibility:visible;mso-wrap-style:square;mso-width-percent:0;mso-height-percent:0;mso-wrap-distance-left:9pt;mso-wrap-distance-top:0;mso-wrap-distance-right:9pt;mso-wrap-distance-bottom:0;mso-position-horizontal:absolute;mso-position-horizontal-relative:page;mso-position-vertical:absolute;mso-position-vertical-relative:text;mso-width-percent:0;mso-height-percent:0;mso-width-relative:page;mso-height-relative:page" from="56.7pt,36.65pt" to="555.3pt,36.65pt" o:gfxdata="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" strokecolor="#4f81bd">
                 <w10:wrap anchorx="page"/>
               </v:line>
             </w:pict>
@@ -3288,7 +3361,7 @@
         <mc:AlternateContent>
           <mc:Choice Requires="wpg">
             <w:drawing>
-              <wp:inline distT="0" distB="0" distL="0" distR="0">
+              <wp:inline distT="0" distB="0" distL="0" distR="0" wp14:anchorId="369D6A8C" wp14:editId="09C8E398">
                 <wp:extent cx="6332855" cy="9525"/>
                 <wp:effectExtent l="9525" t="8890" r="10795" b="635"/>
                 <wp:docPr id="10" name="Group 7"/>
@@ -3350,8 +3423,8 @@
           </mc:Choice>
           <mc:Fallback>
             <w:pict>
-              <v:group w14:anchorId="094EBC83" id="Group 7" o:spid="_x0000_s1026" style="width:498.65pt;height:.75pt;mso-position-horizontal-relative:char;mso-position-vertical-relative:line" coordsize="9973,15" o:gfxdata="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">
-                <v:line id="Line 8" o:spid="_x0000_s1027" style="position:absolute;visibility:visible;mso-wrap-style:square" from="0,8" to="9972,8" o:connectortype="straight" o:gfxdata="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" strokecolor="#4f81bd">
+              <v:group w14:anchorId="27952607" id="Group 7" o:spid="_x0000_s1026" style="width:498.65pt;height:.75pt;mso-position-horizontal-relative:char;mso-position-vertical-relative:line" coordsize="9973,15" o:gfxdata="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">
+                <v:line id="Line 8" o:spid="_x0000_s1027" style="position:absolute;visibility:visible;mso-wrap-style:square" from="0,8" to="9972,8" o:connectortype="straight" o:gfxdata="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" strokecolor="#4f81bd">
                   <v:stroke dashstyle="1 1"/>
                 </v:line>
                 <w10:anchorlock/>
@@ -3376,9 +3449,13 @@
         </w:rPr>
         <w:t xml:space="preserve"> </w:t>
       </w:r>
+      <w:proofErr w:type="spellStart"/>
+      <w:proofErr w:type="gramStart"/>
       <w:r>
         <w:t>nltk.corpus</w:t>
       </w:r>
+      <w:proofErr w:type="spellEnd"/>
+      <w:proofErr w:type="gramEnd"/>
       <w:r>
         <w:rPr>
           <w:spacing w:val="-3"/>
@@ -3404,11 +3481,21 @@
         <w:spacing w:before="8" w:line="247" w:lineRule="auto"/>
         <w:ind w:left="113" w:right="1281"/>
       </w:pPr>
-      <w:r>
-        <w:t>print</w:t>
-      </w:r>
-      <w:r>
-        <w:t>("Finding all the synonym set (SynSet) of a word for all</w:t>
+      <w:proofErr w:type="gramStart"/>
+      <w:r>
+        <w:t>print(</w:t>
+      </w:r>
+      <w:proofErr w:type="gramEnd"/>
+      <w:r>
+        <w:t>"Finding all the synonym set (</w:t>
+      </w:r>
+      <w:proofErr w:type="spellStart"/>
+      <w:r>
+        <w:t>SynSet</w:t>
+      </w:r>
+      <w:proofErr w:type="spellEnd"/>
+      <w:r>
+        <w:t>) of a word for all</w:t>
       </w:r>
       <w:r>
         <w:rPr>
@@ -3453,29 +3540,40 @@
         <w:spacing w:line="247" w:lineRule="auto"/>
         <w:ind w:left="113" w:right="5458"/>
       </w:pPr>
-      <w:r>
-        <w:t xml:space="preserve">synsets </w:t>
-      </w:r>
-      <w:r>
-        <w:t>= wordnet.synsets(</w:t>
-      </w:r>
-      <w:r>
-        <w:t>'dog'</w:t>
-      </w:r>
+      <w:proofErr w:type="spellStart"/>
+      <w:r>
+        <w:t>synsets</w:t>
+      </w:r>
+      <w:proofErr w:type="spellEnd"/>
+      <w:r>
+        <w:t xml:space="preserve"> = </w:t>
+      </w:r>
+      <w:proofErr w:type="spellStart"/>
+      <w:proofErr w:type="gramStart"/>
+      <w:r>
+        <w:t>wordnet.synsets</w:t>
+      </w:r>
+      <w:proofErr w:type="spellEnd"/>
+      <w:proofErr w:type="gramEnd"/>
+      <w:r>
+        <w:t>('dog')</w:t>
+      </w:r>
+      <w:r>
+        <w:rPr>
+          <w:spacing w:val="-142"/>
+        </w:rPr>
+        <w:t xml:space="preserve"> </w:t>
+      </w:r>
+      <w:r>
+        <w:t>print(</w:t>
+      </w:r>
+      <w:proofErr w:type="spellStart"/>
+      <w:r>
+        <w:t>synsets</w:t>
+      </w:r>
+      <w:proofErr w:type="spellEnd"/>
       <w:r>
         <w:t>)</w:t>
-      </w:r>
-      <w:r>
-        <w:rPr>
-          <w:spacing w:val="-142"/>
-        </w:rPr>
-        <w:t xml:space="preserve"> </w:t>
-      </w:r>
-      <w:r>
-        <w:t>print</w:t>
-      </w:r>
-      <w:r>
-        <w:t>(synsets)</w:t>
       </w:r>
     </w:p>
     <w:p>
@@ -3484,11 +3582,21 @@
         <w:spacing w:line="247" w:lineRule="auto"/>
         <w:ind w:left="113" w:right="273"/>
       </w:pPr>
-      <w:r>
-        <w:t>print</w:t>
-      </w:r>
-      <w:r>
-        <w:t>("Finding the synset if POS tag is known and number of senses")</w:t>
+      <w:proofErr w:type="gramStart"/>
+      <w:r>
+        <w:t>print(</w:t>
+      </w:r>
+      <w:proofErr w:type="gramEnd"/>
+      <w:r>
+        <w:t xml:space="preserve">"Finding the </w:t>
+      </w:r>
+      <w:proofErr w:type="spellStart"/>
+      <w:r>
+        <w:t>synset</w:t>
+      </w:r>
+      <w:proofErr w:type="spellEnd"/>
+      <w:r>
+        <w:t xml:space="preserve"> if POS tag is known and number of senses")</w:t>
       </w:r>
       <w:r>
         <w:rPr>
@@ -3496,11 +3604,13 @@
         </w:rPr>
         <w:t xml:space="preserve"> </w:t>
       </w:r>
-      <w:r>
-        <w:t xml:space="preserve">synset </w:t>
-      </w:r>
-      <w:r>
-        <w:t>=</w:t>
+      <w:proofErr w:type="spellStart"/>
+      <w:r>
+        <w:t>synset</w:t>
+      </w:r>
+      <w:proofErr w:type="spellEnd"/>
+      <w:r>
+        <w:t xml:space="preserve"> =</w:t>
       </w:r>
       <w:r>
         <w:rPr>
@@ -3508,14 +3618,13 @@
         </w:rPr>
         <w:t xml:space="preserve"> </w:t>
       </w:r>
-      <w:r>
-        <w:t>wordnet.synset(</w:t>
-      </w:r>
-      <w:r>
-        <w:t>'dog.n.01'</w:t>
-      </w:r>
-      <w:r>
-        <w:t>)</w:t>
+      <w:proofErr w:type="spellStart"/>
+      <w:r>
+        <w:t>wordnet.synset</w:t>
+      </w:r>
+      <w:proofErr w:type="spellEnd"/>
+      <w:r>
+        <w:t>('dog.n.01')</w:t>
       </w:r>
     </w:p>
     <w:p>
@@ -3524,11 +3633,13 @@
         <w:spacing w:line="247" w:lineRule="auto"/>
         <w:ind w:left="113" w:right="1713"/>
       </w:pPr>
-      <w:r>
-        <w:t>print</w:t>
-      </w:r>
-      <w:r>
-        <w:t>("Printing the definition(gloss) for the word 'dog'")</w:t>
+      <w:proofErr w:type="gramStart"/>
+      <w:r>
+        <w:t>print(</w:t>
+      </w:r>
+      <w:proofErr w:type="gramEnd"/>
+      <w:r>
+        <w:t>"Printing the definition(gloss) for the word 'dog'")</w:t>
       </w:r>
       <w:r>
         <w:rPr>
@@ -3537,16 +3648,15 @@
         <w:t xml:space="preserve"> </w:t>
       </w:r>
       <w:r>
-        <w:t>print</w:t>
-      </w:r>
-      <w:r>
-        <w:t>(</w:t>
-      </w:r>
-      <w:r>
-        <w:t>synset</w:t>
-      </w:r>
-      <w:r>
-        <w:t>.definition)</w:t>
+        <w:t>print(</w:t>
+      </w:r>
+      <w:proofErr w:type="spellStart"/>
+      <w:r>
+        <w:t>synset.definition</w:t>
+      </w:r>
+      <w:proofErr w:type="spellEnd"/>
+      <w:r>
+        <w:t>)</w:t>
       </w:r>
     </w:p>
     <w:p>
@@ -3555,11 +3665,21 @@
         <w:spacing w:line="247" w:lineRule="auto"/>
         <w:ind w:left="113" w:right="4594"/>
       </w:pPr>
-      <w:r>
-        <w:t>print</w:t>
-      </w:r>
-      <w:r>
-        <w:t>("find the hypernym of a synset")</w:t>
+      <w:proofErr w:type="gramStart"/>
+      <w:r>
+        <w:t>print(</w:t>
+      </w:r>
+      <w:proofErr w:type="gramEnd"/>
+      <w:r>
+        <w:t xml:space="preserve">"find the hypernym of a </w:t>
+      </w:r>
+      <w:proofErr w:type="spellStart"/>
+      <w:r>
+        <w:t>synset</w:t>
+      </w:r>
+      <w:proofErr w:type="spellEnd"/>
+      <w:r>
+        <w:t>")</w:t>
       </w:r>
       <w:r>
         <w:rPr>
@@ -3568,16 +3688,15 @@
         <w:t xml:space="preserve"> </w:t>
       </w:r>
       <w:r>
-        <w:t xml:space="preserve">dog </w:t>
-      </w:r>
-      <w:r>
-        <w:t>= wordnet.synset(</w:t>
-      </w:r>
-      <w:r>
-        <w:t>'dog.n.01'</w:t>
-      </w:r>
-      <w:r>
-        <w:t>)</w:t>
+        <w:t xml:space="preserve">dog = </w:t>
+      </w:r>
+      <w:proofErr w:type="spellStart"/>
+      <w:r>
+        <w:t>wordnet.synset</w:t>
+      </w:r>
+      <w:proofErr w:type="spellEnd"/>
+      <w:r>
+        <w:t>('dog.n.01')</w:t>
       </w:r>
       <w:r>
         <w:rPr>
@@ -3586,16 +3705,15 @@
         <w:t xml:space="preserve"> </w:t>
       </w:r>
       <w:r>
-        <w:t>print</w:t>
-      </w:r>
-      <w:r>
-        <w:t>(</w:t>
-      </w:r>
-      <w:r>
-        <w:t>dog</w:t>
-      </w:r>
-      <w:r>
-        <w:t>.hypernyms())</w:t>
+        <w:t>print(</w:t>
+      </w:r>
+      <w:proofErr w:type="spellStart"/>
+      <w:r>
+        <w:t>dog.hypernyms</w:t>
+      </w:r>
+      <w:proofErr w:type="spellEnd"/>
+      <w:r>
+        <w:t>())</w:t>
       </w:r>
     </w:p>
     <w:p>
@@ -3604,11 +3722,21 @@
         <w:spacing w:line="247" w:lineRule="auto"/>
         <w:ind w:left="113" w:right="4594"/>
       </w:pPr>
-      <w:r>
-        <w:t>print</w:t>
-      </w:r>
-      <w:r>
-        <w:t>("find the hyponyms of a synset")</w:t>
+      <w:proofErr w:type="gramStart"/>
+      <w:r>
+        <w:t>print(</w:t>
+      </w:r>
+      <w:proofErr w:type="gramEnd"/>
+      <w:r>
+        <w:t xml:space="preserve">"find the hyponyms of a </w:t>
+      </w:r>
+      <w:proofErr w:type="spellStart"/>
+      <w:r>
+        <w:t>synset</w:t>
+      </w:r>
+      <w:proofErr w:type="spellEnd"/>
+      <w:r>
+        <w:t>")</w:t>
       </w:r>
       <w:r>
         <w:rPr>
@@ -3617,16 +3745,15 @@
         <w:t xml:space="preserve"> </w:t>
       </w:r>
       <w:r>
-        <w:t>print</w:t>
-      </w:r>
-      <w:r>
-        <w:t>(</w:t>
-      </w:r>
-      <w:r>
-        <w:t>dog</w:t>
-      </w:r>
-      <w:r>
-        <w:t>.hyponyms())</w:t>
+        <w:t>print(</w:t>
+      </w:r>
+      <w:proofErr w:type="spellStart"/>
+      <w:r>
+        <w:t>dog.hyponyms</w:t>
+      </w:r>
+      <w:proofErr w:type="spellEnd"/>
+      <w:r>
+        <w:t>())</w:t>
       </w:r>
     </w:p>
     <w:p>
@@ -3635,11 +3762,21 @@
         <w:spacing w:line="247" w:lineRule="auto"/>
         <w:ind w:left="113" w:right="3009"/>
       </w:pPr>
-      <w:r>
-        <w:t>print</w:t>
-      </w:r>
-      <w:r>
-        <w:t>("Find commmon hypernyms between two words")</w:t>
+      <w:proofErr w:type="gramStart"/>
+      <w:r>
+        <w:t>print(</w:t>
+      </w:r>
+      <w:proofErr w:type="gramEnd"/>
+      <w:r>
+        <w:t xml:space="preserve">"Find </w:t>
+      </w:r>
+      <w:proofErr w:type="spellStart"/>
+      <w:r>
+        <w:t>commmon</w:t>
+      </w:r>
+      <w:proofErr w:type="spellEnd"/>
+      <w:r>
+        <w:t xml:space="preserve"> hypernyms between two words")</w:t>
       </w:r>
       <w:r>
         <w:rPr>
@@ -3648,10 +3785,7 @@
         <w:t xml:space="preserve"> </w:t>
       </w:r>
       <w:r>
-        <w:t xml:space="preserve">dog </w:t>
-      </w:r>
-      <w:r>
-        <w:t>=</w:t>
+        <w:t>dog =</w:t>
       </w:r>
       <w:r>
         <w:rPr>
@@ -3659,14 +3793,13 @@
         </w:rPr>
         <w:t xml:space="preserve"> </w:t>
       </w:r>
-      <w:r>
-        <w:t>wordnet.synset(</w:t>
-      </w:r>
-      <w:r>
-        <w:t>'dog.n.01'</w:t>
-      </w:r>
-      <w:r>
-        <w:t>)</w:t>
+      <w:proofErr w:type="spellStart"/>
+      <w:r>
+        <w:t>wordnet.synset</w:t>
+      </w:r>
+      <w:proofErr w:type="spellEnd"/>
+      <w:r>
+        <w:t>('dog.n.01')</w:t>
       </w:r>
     </w:p>
     <w:p>
@@ -3678,13 +3811,7 @@
         <w:rPr>
           <w:shd w:val="clear" w:color="auto" w:fill="FFFFFF"/>
         </w:rPr>
-        <w:t xml:space="preserve">cat </w:t>
-      </w:r>
-      <w:r>
-        <w:rPr>
-          <w:shd w:val="clear" w:color="auto" w:fill="FFFFFF"/>
-        </w:rPr>
-        <w:t>=</w:t>
+        <w:t>cat =</w:t>
       </w:r>
       <w:r>
         <w:rPr>
@@ -3693,23 +3820,21 @@
         </w:rPr>
         <w:t xml:space="preserve"> </w:t>
       </w:r>
+      <w:proofErr w:type="spellStart"/>
+      <w:proofErr w:type="gramStart"/>
       <w:r>
         <w:rPr>
           <w:shd w:val="clear" w:color="auto" w:fill="FFFFFF"/>
         </w:rPr>
-        <w:t>wordnet.synset(</w:t>
-      </w:r>
+        <w:t>wordnet.synset</w:t>
+      </w:r>
+      <w:proofErr w:type="spellEnd"/>
+      <w:proofErr w:type="gramEnd"/>
       <w:r>
         <w:rPr>
           <w:shd w:val="clear" w:color="auto" w:fill="FFFFFF"/>
         </w:rPr>
-        <w:t>'cat.n.01'</w:t>
-      </w:r>
-      <w:r>
-        <w:rPr>
-          <w:shd w:val="clear" w:color="auto" w:fill="FFFFFF"/>
-        </w:rPr>
-        <w:t>)</w:t>
+        <w:t>('cat.n.01')</w:t>
       </w:r>
     </w:p>
     <w:p>
@@ -3750,22 +3875,20 @@
       </w:pPr>
       <w:r>
         <w:lastRenderedPageBreak/>
-        <w:t>print</w:t>
-      </w:r>
-      <w:r>
-        <w:t>(</w:t>
-      </w:r>
-      <w:r>
-        <w:t>dog</w:t>
-      </w:r>
-      <w:r>
-        <w:t>.lowest_common_hypernyms(</w:t>
-      </w:r>
-      <w:r>
-        <w:t>cat</w:t>
-      </w:r>
-      <w:r>
-        <w:t>))</w:t>
+        <w:t>print(</w:t>
+      </w:r>
+      <w:proofErr w:type="spellStart"/>
+      <w:proofErr w:type="gramStart"/>
+      <w:r>
+        <w:t>dog.lowest</w:t>
+      </w:r>
+      <w:proofErr w:type="gramEnd"/>
+      <w:r>
+        <w:t>_common_hypernyms</w:t>
+      </w:r>
+      <w:proofErr w:type="spellEnd"/>
+      <w:r>
+        <w:t>(cat))</w:t>
       </w:r>
       <w:r>
         <w:rPr>
@@ -3811,16 +3934,17 @@
         <w:ind w:left="113" w:right="5186"/>
       </w:pPr>
       <w:r>
-        <w:t xml:space="preserve">dog </w:t>
-      </w:r>
-      <w:r>
-        <w:t>= wordnet.synset(</w:t>
-      </w:r>
-      <w:r>
-        <w:t>'dog.n.01'</w:t>
-      </w:r>
-      <w:r>
-        <w:t>)</w:t>
+        <w:t xml:space="preserve">dog = </w:t>
+      </w:r>
+      <w:proofErr w:type="spellStart"/>
+      <w:proofErr w:type="gramStart"/>
+      <w:r>
+        <w:t>wordnet.synset</w:t>
+      </w:r>
+      <w:proofErr w:type="spellEnd"/>
+      <w:proofErr w:type="gramEnd"/>
+      <w:r>
+        <w:t>('dog.n.01')</w:t>
       </w:r>
       <w:r>
         <w:rPr>
@@ -3829,16 +3953,15 @@
         <w:t xml:space="preserve"> </w:t>
       </w:r>
       <w:r>
-        <w:t xml:space="preserve">cat </w:t>
-      </w:r>
-      <w:r>
-        <w:t>= wordnet.synset(</w:t>
-      </w:r>
-      <w:r>
-        <w:t>'cat.n.01'</w:t>
-      </w:r>
-      <w:r>
-        <w:t>)</w:t>
+        <w:t xml:space="preserve">cat = </w:t>
+      </w:r>
+      <w:proofErr w:type="spellStart"/>
+      <w:r>
+        <w:t>wordnet.synset</w:t>
+      </w:r>
+      <w:proofErr w:type="spellEnd"/>
+      <w:r>
+        <w:t>('cat.n.01')</w:t>
       </w:r>
       <w:r>
         <w:rPr>
@@ -3864,14 +3987,13 @@
         </w:rPr>
         <w:t xml:space="preserve"> </w:t>
       </w:r>
-      <w:r>
-        <w:t>wordnet.synset(</w:t>
-      </w:r>
-      <w:r>
-        <w:t>'tree.n.01'</w:t>
-      </w:r>
-      <w:r>
-        <w:t>)</w:t>
+      <w:proofErr w:type="spellStart"/>
+      <w:r>
+        <w:t>wordnet.synset</w:t>
+      </w:r>
+      <w:proofErr w:type="spellEnd"/>
+      <w:r>
+        <w:t>('tree.n.01')</w:t>
       </w:r>
     </w:p>
     <w:p>
@@ -3880,11 +4002,21 @@
         <w:spacing w:line="247" w:lineRule="auto"/>
         <w:ind w:left="113" w:right="273"/>
       </w:pPr>
-      <w:r>
-        <w:t>print</w:t>
-      </w:r>
-      <w:r>
-        <w:t>("Path similarity:Return a score denoting how similar two word</w:t>
+      <w:proofErr w:type="gramStart"/>
+      <w:r>
+        <w:t>print(</w:t>
+      </w:r>
+      <w:proofErr w:type="gramEnd"/>
+      <w:r>
+        <w:t xml:space="preserve">"Path </w:t>
+      </w:r>
+      <w:proofErr w:type="spellStart"/>
+      <w:r>
+        <w:t>similarity:Return</w:t>
+      </w:r>
+      <w:proofErr w:type="spellEnd"/>
+      <w:r>
+        <w:t xml:space="preserve"> a score denoting how similar two word</w:t>
       </w:r>
       <w:r>
         <w:rPr>
@@ -3902,7 +4034,15 @@
         <w:t xml:space="preserve"> </w:t>
       </w:r>
       <w:r>
-        <w:t>the is-a (hypernym/hypnoym) taxonomy. The score is in the range 0 to</w:t>
+        <w:t>the is-a (hypernym/</w:t>
+      </w:r>
+      <w:proofErr w:type="spellStart"/>
+      <w:r>
+        <w:t>hypnoym</w:t>
+      </w:r>
+      <w:proofErr w:type="spellEnd"/>
+      <w:r>
+        <w:t>) taxonomy. The score is in the range 0 to</w:t>
       </w:r>
       <w:r>
         <w:rPr>
@@ -3921,20 +4061,26 @@
         <w:ind w:left="113" w:right="4306"/>
       </w:pPr>
       <w:r>
-        <w:t>print</w:t>
-      </w:r>
-      <w:r>
-        <w:t>(wordnet.path_similarity(</w:t>
-      </w:r>
-      <w:r>
-        <w:t>dog</w:t>
-      </w:r>
-      <w:r>
-        <w:t>,</w:t>
-      </w:r>
-      <w:r>
-        <w:t>cat</w:t>
-      </w:r>
+        <w:t>print(</w:t>
+      </w:r>
+      <w:proofErr w:type="spellStart"/>
+      <w:proofErr w:type="gramStart"/>
+      <w:r>
+        <w:t>wordnet.path</w:t>
+      </w:r>
+      <w:proofErr w:type="gramEnd"/>
+      <w:r>
+        <w:t>_similarity</w:t>
+      </w:r>
+      <w:proofErr w:type="spellEnd"/>
+      <w:r>
+        <w:t>(</w:t>
+      </w:r>
+      <w:proofErr w:type="spellStart"/>
+      <w:r>
+        <w:t>dog,cat</w:t>
+      </w:r>
+      <w:proofErr w:type="spellEnd"/>
       <w:r>
         <w:t>))</w:t>
       </w:r>
@@ -3945,23 +4091,21 @@
         <w:t xml:space="preserve"> </w:t>
       </w:r>
       <w:r>
-        <w:t>print</w:t>
-      </w:r>
-      <w:r>
-        <w:t>(wordnet</w:t>
-      </w:r>
-      <w:r>
-        <w:t>.path_similarity(</w:t>
-      </w:r>
-      <w:r>
-        <w:t>dog</w:t>
-      </w:r>
-      <w:r>
-        <w:t>,</w:t>
-      </w:r>
-      <w:r>
-        <w:t>tree</w:t>
-      </w:r>
+        <w:t>print(</w:t>
+      </w:r>
+      <w:proofErr w:type="spellStart"/>
+      <w:r>
+        <w:t>wordnet.path_similarity</w:t>
+      </w:r>
+      <w:proofErr w:type="spellEnd"/>
+      <w:r>
+        <w:t>(</w:t>
+      </w:r>
+      <w:proofErr w:type="spellStart"/>
+      <w:r>
+        <w:t>dog,tree</w:t>
+      </w:r>
+      <w:proofErr w:type="spellEnd"/>
       <w:r>
         <w:t>))</w:t>
       </w:r>
@@ -3972,11 +4116,13 @@
         <w:spacing w:line="247" w:lineRule="auto"/>
         <w:ind w:left="113" w:right="129"/>
       </w:pPr>
-      <w:r>
-        <w:t>print</w:t>
-      </w:r>
-      <w:r>
-        <w:t>("Leacock-Chodorow Similarity: Return a score denoting how</w:t>
+      <w:proofErr w:type="gramStart"/>
+      <w:r>
+        <w:t>print(</w:t>
+      </w:r>
+      <w:proofErr w:type="gramEnd"/>
+      <w:r>
+        <w:t>"Leacock-Chodorow Similarity: Return a score denoting how</w:t>
       </w:r>
       <w:r>
         <w:rPr>
@@ -4031,20 +4177,23 @@
         <w:ind w:left="113" w:right="4450"/>
       </w:pPr>
       <w:r>
-        <w:t>print</w:t>
-      </w:r>
-      <w:r>
-        <w:t>(wordnet.lch_similarity(</w:t>
-      </w:r>
-      <w:r>
-        <w:t>dog</w:t>
-      </w:r>
-      <w:r>
-        <w:t>,</w:t>
-      </w:r>
-      <w:r>
-        <w:t>cat</w:t>
-      </w:r>
+        <w:t>print(</w:t>
+      </w:r>
+      <w:proofErr w:type="spellStart"/>
+      <w:r>
+        <w:t>wordnet.lch_similarity</w:t>
+      </w:r>
+      <w:proofErr w:type="spellEnd"/>
+      <w:r>
+        <w:t>(</w:t>
+      </w:r>
+      <w:proofErr w:type="spellStart"/>
+      <w:proofErr w:type="gramStart"/>
+      <w:r>
+        <w:t>dog,cat</w:t>
+      </w:r>
+      <w:proofErr w:type="spellEnd"/>
+      <w:proofErr w:type="gramEnd"/>
       <w:r>
         <w:t>))</w:t>
       </w:r>
@@ -4055,20 +4204,21 @@
         <w:t xml:space="preserve"> </w:t>
       </w:r>
       <w:r>
-        <w:t>print</w:t>
-      </w:r>
-      <w:r>
-        <w:t>(wordnet.lch_similarity(</w:t>
-      </w:r>
-      <w:r>
-        <w:t>dog</w:t>
-      </w:r>
-      <w:r>
-        <w:t>,</w:t>
-      </w:r>
-      <w:r>
-        <w:t>tree</w:t>
-      </w:r>
+        <w:t>print(</w:t>
+      </w:r>
+      <w:proofErr w:type="spellStart"/>
+      <w:r>
+        <w:t>wordnet.lch_similarity</w:t>
+      </w:r>
+      <w:proofErr w:type="spellEnd"/>
+      <w:r>
+        <w:t>(</w:t>
+      </w:r>
+      <w:proofErr w:type="spellStart"/>
+      <w:r>
+        <w:t>dog,tree</w:t>
+      </w:r>
+      <w:proofErr w:type="spellEnd"/>
       <w:r>
         <w:t>))</w:t>
       </w:r>
@@ -4079,11 +4229,13 @@
         <w:spacing w:line="247" w:lineRule="auto"/>
         <w:ind w:left="113" w:right="129"/>
       </w:pPr>
-      <w:r>
-        <w:t>print</w:t>
-      </w:r>
-      <w:r>
-        <w:t>("Wu-Palmer Similarity: Return a score denoting how similar two</w:t>
+      <w:proofErr w:type="gramStart"/>
+      <w:r>
+        <w:t>print(</w:t>
+      </w:r>
+      <w:proofErr w:type="gramEnd"/>
+      <w:r>
+        <w:t>"Wu-Palmer Similarity: Return a score denoting how similar two</w:t>
       </w:r>
       <w:r>
         <w:rPr>
@@ -4101,10 +4253,15 @@
         <w:t xml:space="preserve"> </w:t>
       </w:r>
       <w:r>
-        <w:t>and that of their Least Common Subsumer (mo</w:t>
-      </w:r>
-      <w:r>
-        <w:t>st specific ancestor</w:t>
+        <w:t xml:space="preserve">and that of their Least Common </w:t>
+      </w:r>
+      <w:proofErr w:type="spellStart"/>
+      <w:r>
+        <w:t>Subsumer</w:t>
+      </w:r>
+      <w:proofErr w:type="spellEnd"/>
+      <w:r>
+        <w:t xml:space="preserve"> (most specific ancestor</w:t>
       </w:r>
       <w:r>
         <w:rPr>
@@ -4123,20 +4280,23 @@
         <w:ind w:left="113" w:right="4450"/>
       </w:pPr>
       <w:r>
-        <w:t>print</w:t>
-      </w:r>
-      <w:r>
-        <w:t>(wordnet.wup_similarity(</w:t>
-      </w:r>
-      <w:r>
-        <w:t>dog</w:t>
-      </w:r>
-      <w:r>
-        <w:t>,</w:t>
-      </w:r>
-      <w:r>
-        <w:t>cat</w:t>
-      </w:r>
+        <w:t>print(</w:t>
+      </w:r>
+      <w:proofErr w:type="spellStart"/>
+      <w:r>
+        <w:t>wordnet.wup_similarity</w:t>
+      </w:r>
+      <w:proofErr w:type="spellEnd"/>
+      <w:r>
+        <w:t>(</w:t>
+      </w:r>
+      <w:proofErr w:type="spellStart"/>
+      <w:proofErr w:type="gramStart"/>
+      <w:r>
+        <w:t>dog,cat</w:t>
+      </w:r>
+      <w:proofErr w:type="spellEnd"/>
+      <w:proofErr w:type="gramEnd"/>
       <w:r>
         <w:t>))</w:t>
       </w:r>
@@ -4147,20 +4307,21 @@
         <w:t xml:space="preserve"> </w:t>
       </w:r>
       <w:r>
-        <w:t>print</w:t>
-      </w:r>
-      <w:r>
-        <w:t>(wordnet.wup_similarity(</w:t>
-      </w:r>
-      <w:r>
-        <w:t>dog</w:t>
-      </w:r>
-      <w:r>
-        <w:t>,</w:t>
-      </w:r>
-      <w:r>
-        <w:t>tree</w:t>
-      </w:r>
+        <w:t>print(</w:t>
+      </w:r>
+      <w:proofErr w:type="spellStart"/>
+      <w:r>
+        <w:t>wordnet.wup_similarity</w:t>
+      </w:r>
+      <w:proofErr w:type="spellEnd"/>
+      <w:r>
+        <w:t>(</w:t>
+      </w:r>
+      <w:proofErr w:type="spellStart"/>
+      <w:r>
+        <w:t>dog,tree</w:t>
+      </w:r>
+      <w:proofErr w:type="spellEnd"/>
       <w:r>
         <w:t>))</w:t>
       </w:r>
@@ -4225,7 +4386,7 @@
         <mc:AlternateContent>
           <mc:Choice Requires="wpg">
             <w:drawing>
-              <wp:inline distT="0" distB="0" distL="0" distR="0">
+              <wp:inline distT="0" distB="0" distL="0" distR="0" wp14:anchorId="29EF2C45" wp14:editId="7ACFEEFE">
                 <wp:extent cx="6332855" cy="9525"/>
                 <wp:effectExtent l="9525" t="1905" r="10795" b="7620"/>
                 <wp:docPr id="8" name="Group 5"/>
@@ -4287,8 +4448,8 @@
           </mc:Choice>
           <mc:Fallback>
             <w:pict>
-              <v:group w14:anchorId="35DF5077" id="Group 5" o:spid="_x0000_s1026" style="width:498.65pt;height:.75pt;mso-position-horizontal-relative:char;mso-position-vertical-relative:line" coordsize="9973,15" o:gfxdata="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">
-                <v:line id="Line 6" o:spid="_x0000_s1027" style="position:absolute;visibility:visible;mso-wrap-style:square" from="0,8" to="9972,8" o:connectortype="straight" o:gfxdata="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" strokecolor="#4f81bd">
+              <v:group w14:anchorId="4E093F0F" id="Group 5" o:spid="_x0000_s1026" style="width:498.65pt;height:.75pt;mso-position-horizontal-relative:char;mso-position-vertical-relative:line" coordsize="9973,15" o:gfxdata="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">
+                <v:line id="Line 6" o:spid="_x0000_s1027" style="position:absolute;visibility:visible;mso-wrap-style:square" from="0,8" to="9972,8" o:connectortype="straight" o:gfxdata="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" strokecolor="#4f81bd">
                   <v:stroke dashstyle="1 1"/>
                 </v:line>
                 <w10:anchorlock/>
@@ -4307,176 +4468,6 @@
           <w:sz w:val="23"/>
         </w:rPr>
       </w:pPr>
-      <w:r>
-        <w:rPr>
-          <w:noProof/>
-        </w:rPr>
-        <mc:AlternateContent>
-          <mc:Choice Requires="wpg">
-            <w:drawing>
-              <wp:anchor distT="0" distB="0" distL="0" distR="0" simplePos="0" relativeHeight="487592448" behindDoc="1" locked="0" layoutInCell="1" allowOverlap="1">
-                <wp:simplePos x="0" y="0"/>
-                <wp:positionH relativeFrom="page">
-                  <wp:posOffset>713740</wp:posOffset>
-                </wp:positionH>
-                <wp:positionV relativeFrom="paragraph">
-                  <wp:posOffset>199390</wp:posOffset>
-                </wp:positionV>
-                <wp:extent cx="6345555" cy="3322320"/>
-                <wp:effectExtent l="0" t="0" r="0" b="0"/>
-                <wp:wrapTopAndBottom/>
-                <wp:docPr id="2" name="Group 2"/>
-                <wp:cNvGraphicFramePr>
-                  <a:graphicFrameLocks xmlns:a="http://schemas.openxmlformats.org/drawingml/2006/main"/>
-                </wp:cNvGraphicFramePr>
-                <a:graphic xmlns:a="http://schemas.openxmlformats.org/drawingml/2006/main">
-                  <a:graphicData uri="http://schemas.microsoft.com/office/word/2010/wordprocessingGroup">
-                    <wpg:wgp>
-                      <wpg:cNvGrpSpPr>
-                        <a:grpSpLocks/>
-                      </wpg:cNvGrpSpPr>
-                      <wpg:grpSpPr bwMode="auto">
-                        <a:xfrm>
-                          <a:off x="0" y="0"/>
-                          <a:ext cx="6345555" cy="3322320"/>
-                          <a:chOff x="1124" y="314"/>
-                          <a:chExt cx="9993" cy="5232"/>
-                        </a:xfrm>
-                      </wpg:grpSpPr>
-                      <pic:pic xmlns:pic="http://schemas.openxmlformats.org/drawingml/2006/picture">
-                        <pic:nvPicPr>
-                          <pic:cNvPr id="4" name="Picture 4"/>
-                          <pic:cNvPicPr>
-                            <a:picLocks noChangeAspect="1" noChangeArrowheads="1"/>
-                          </pic:cNvPicPr>
-                        </pic:nvPicPr>
-                        <pic:blipFill>
-                          <a:blip r:embed="rId5">
-                            <a:extLst>
-                              <a:ext uri="{28A0092B-C50C-407E-A947-70E740481C1C}">
-                                <a14:useLocalDpi xmlns:a14="http://schemas.microsoft.com/office/drawing/2010/main" val="0"/>
-                              </a:ext>
-                            </a:extLst>
-                          </a:blip>
-                          <a:srcRect/>
-                          <a:stretch>
-                            <a:fillRect/>
-                          </a:stretch>
-                        </pic:blipFill>
-                        <pic:spPr bwMode="auto">
-                          <a:xfrm>
-                            <a:off x="1133" y="323"/>
-                            <a:ext cx="9973" cy="5212"/>
-                          </a:xfrm>
-                          <a:prstGeom prst="rect">
-                            <a:avLst/>
-                          </a:prstGeom>
-                          <a:noFill/>
-                          <a:ln>
-                            <a:noFill/>
-                          </a:ln>
-                          <a:extLst>
-                            <a:ext uri="{909E8E84-426E-40DD-AFC4-6F175D3DCCD1}">
-                              <a14:hiddenFill xmlns:a14="http://schemas.microsoft.com/office/drawing/2010/main">
-                                <a:solidFill>
-                                  <a:srgbClr val="FFFFFF"/>
-                                </a:solidFill>
-                              </a14:hiddenFill>
-                            </a:ext>
-                            <a:ext uri="{91240B29-F687-4F45-9708-019B960494DF}">
-                              <a14:hiddenLine xmlns:a14="http://schemas.microsoft.com/office/drawing/2010/main" w="9525">
-                                <a:solidFill>
-                                  <a:srgbClr val="000000"/>
-                                </a:solidFill>
-                                <a:miter lim="800000"/>
-                                <a:headEnd/>
-                                <a:tailEnd/>
-                              </a14:hiddenLine>
-                            </a:ext>
-                          </a:extLst>
-                        </pic:spPr>
-                      </pic:pic>
-                      <wps:wsp>
-                        <wps:cNvPr id="6" name="Rectangle 3"/>
-                        <wps:cNvSpPr>
-                          <a:spLocks noChangeArrowheads="1"/>
-                        </wps:cNvSpPr>
-                        <wps:spPr bwMode="auto">
-                          <a:xfrm>
-                            <a:off x="1133" y="323"/>
-                            <a:ext cx="9973" cy="5212"/>
-                          </a:xfrm>
-                          <a:prstGeom prst="rect">
-                            <a:avLst/>
-                          </a:prstGeom>
-                          <a:noFill/>
-                          <a:ln w="12700">
-                            <a:solidFill>
-                              <a:srgbClr val="000000"/>
-                            </a:solidFill>
-                            <a:prstDash val="solid"/>
-                            <a:miter lim="800000"/>
-                            <a:headEnd/>
-                            <a:tailEnd/>
-                          </a:ln>
-                          <a:extLst>
-                            <a:ext uri="{909E8E84-426E-40DD-AFC4-6F175D3DCCD1}">
-                              <a14:hiddenFill xmlns:a14="http://schemas.microsoft.com/office/drawing/2010/main">
-                                <a:solidFill>
-                                  <a:srgbClr val="FFFFFF"/>
-                                </a:solidFill>
-                              </a14:hiddenFill>
-                            </a:ext>
-                          </a:extLst>
-                        </wps:spPr>
-                        <wps:bodyPr rot="0" vert="horz" wrap="square" lIns="91440" tIns="45720" rIns="91440" bIns="45720" anchor="t" anchorCtr="0" upright="1">
-                          <a:noAutofit/>
-                        </wps:bodyPr>
-                      </wps:wsp>
-                    </wpg:wgp>
-                  </a:graphicData>
-                </a:graphic>
-                <wp14:sizeRelH relativeFrom="page">
-                  <wp14:pctWidth>0</wp14:pctWidth>
-                </wp14:sizeRelH>
-                <wp14:sizeRelV relativeFrom="page">
-                  <wp14:pctHeight>0</wp14:pctHeight>
-                </wp14:sizeRelV>
-              </wp:anchor>
-            </w:drawing>
-          </mc:Choice>
-          <mc:Fallback>
-            <w:pict>
-              <v:group w14:anchorId="67181DE2" id="Group 2" o:spid="_x0000_s1026" style="position:absolute;margin-left:56.2pt;margin-top:15.7pt;width:499.65pt;height:261.6pt;z-index:-15724032;mso-wrap-distance-left:0;mso-wrap-distance-right:0;mso-position-horizontal-relative:page" coordorigin="1124,314" coordsize="9993,5232" o:gfxdata="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">
-                <v:shapetype id="_x0000_t75" coordsize="21600,21600" o:spt="75" o:preferrelative="t" path="m@4@5l@4@11@9@11@9@5xe" filled="f" stroked="f">
-                  <v:stroke joinstyle="miter"/>
-                  <v:formulas>
-                    <v:f eqn="if lineDrawn pixelLineWidth 0"/>
-                    <v:f eqn="sum @0 1 0"/>
-                    <v:f eqn="sum 0 0 @1"/>
-                    <v:f eqn="prod @2 1 2"/>
-                    <v:f eqn="prod @3 21600 pixelWidth"/>
-                    <v:f eqn="prod @3 21600 pixelHeight"/>
-                    <v:f eqn="sum @0 0 1"/>
-                    <v:f eqn="prod @6 1 2"/>
-                    <v:f eqn="prod @7 21600 pixelWidth"/>
-                    <v:f eqn="sum @8 21600 0"/>
-                    <v:f eqn="prod @7 21600 pixelHeight"/>
-                    <v:f eqn="sum @10 21600 0"/>
-                  </v:formulas>
-                  <v:path o:extrusionok="f" gradientshapeok="t" o:connecttype="rect"/>
-                  <o:lock v:ext="edit" aspectratio="t"/>
-                </v:shapetype>
-                <v:shape id="Picture 4" o:spid="_x0000_s1027" type="#_x0000_t75" style="position:absolute;left:1133;top:323;width:9973;height:5212;visibility:visible;mso-wrap-style:square" o:gfxdata="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">
-                  <v:imagedata r:id="rId6" o:title=""/>
-                </v:shape>
-                <v:rect id="Rectangle 3" o:spid="_x0000_s1028" style="position:absolute;left:1133;top:323;width:9973;height:5212;visibility:visible;mso-wrap-style:square;v-text-anchor:top" o:gfxdata="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" filled="f" strokeweight="1pt"/>
-                <w10:wrap type="topAndBottom" anchorx="page"/>
-              </v:group>
-            </w:pict>
-          </mc:Fallback>
-        </mc:AlternateContent>
-      </w:r>
     </w:p>
     <w:p>
       <w:pPr>
@@ -4486,6 +4477,75 @@
           <w:sz w:val="20"/>
         </w:rPr>
       </w:pPr>
+      <w:r>
+        <w:rPr>
+          <w:rFonts w:ascii="Cambria"/>
+          <w:noProof/>
+          <w:sz w:val="23"/>
+        </w:rPr>
+        <w:drawing>
+          <wp:anchor distT="0" distB="0" distL="114300" distR="114300" simplePos="0" relativeHeight="487592448" behindDoc="0" locked="0" layoutInCell="1" allowOverlap="1" wp14:anchorId="3280D5CC" wp14:editId="2F0B4D6F">
+            <wp:simplePos x="0" y="0"/>
+            <wp:positionH relativeFrom="column">
+              <wp:posOffset>64770</wp:posOffset>
+            </wp:positionH>
+            <wp:positionV relativeFrom="paragraph">
+              <wp:posOffset>280035</wp:posOffset>
+            </wp:positionV>
+            <wp:extent cx="6332855" cy="2931160"/>
+            <wp:effectExtent l="0" t="0" r="4445" b="2540"/>
+            <wp:wrapTopAndBottom/>
+            <wp:docPr id="4" name="Picture 4"/>
+            <wp:cNvGraphicFramePr>
+              <a:graphicFrameLocks xmlns:a="http://schemas.openxmlformats.org/drawingml/2006/main" noChangeAspect="1"/>
+            </wp:cNvGraphicFramePr>
+            <a:graphic xmlns:a="http://schemas.openxmlformats.org/drawingml/2006/main">
+              <a:graphicData uri="http://schemas.openxmlformats.org/drawingml/2006/picture">
+                <pic:pic xmlns:pic="http://schemas.openxmlformats.org/drawingml/2006/picture">
+                  <pic:nvPicPr>
+                    <pic:cNvPr id="4" name="Picture 4"/>
+                    <pic:cNvPicPr>
+                      <a:picLocks noChangeAspect="1" noChangeArrowheads="1"/>
+                    </pic:cNvPicPr>
+                  </pic:nvPicPr>
+                  <pic:blipFill rotWithShape="1">
+                    <a:blip r:embed="rId5" cstate="print">
+                      <a:extLst>
+                        <a:ext uri="{28A0092B-C50C-407E-A947-70E740481C1C}">
+                          <a14:useLocalDpi xmlns:a14="http://schemas.microsoft.com/office/drawing/2010/main" val="0"/>
+                        </a:ext>
+                      </a:extLst>
+                    </a:blip>
+                    <a:srcRect t="7720" b="3694"/>
+                    <a:stretch/>
+                  </pic:blipFill>
+                  <pic:spPr bwMode="auto">
+                    <a:xfrm>
+                      <a:off x="0" y="0"/>
+                      <a:ext cx="6332855" cy="2931160"/>
+                    </a:xfrm>
+                    <a:prstGeom prst="rect">
+                      <a:avLst/>
+                    </a:prstGeom>
+                    <a:noFill/>
+                    <a:ln>
+                      <a:noFill/>
+                    </a:ln>
+                    <a:extLst>
+                      <a:ext uri="{53640926-AAD7-44D8-BBD7-CCE9431645EC}">
+                        <a14:shadowObscured xmlns:a14="http://schemas.microsoft.com/office/drawing/2010/main"/>
+                      </a:ext>
+                    </a:extLst>
+                  </pic:spPr>
+                </pic:pic>
+              </a:graphicData>
+            </a:graphic>
+            <wp14:sizeRelV relativeFrom="margin">
+              <wp14:pctHeight>0</wp14:pctHeight>
+            </wp14:sizeRelV>
+          </wp:anchor>
+        </w:drawing>
+      </w:r>
     </w:p>
     <w:p>
       <w:pPr>
@@ -4548,12 +4608,14 @@
           <w:rFonts w:ascii="Times New Roman"/>
         </w:rPr>
       </w:pPr>
+      <w:proofErr w:type="gramStart"/>
       <w:r>
         <w:rPr>
           <w:rFonts w:ascii="Times New Roman"/>
         </w:rPr>
         <w:t>Thus</w:t>
       </w:r>
+      <w:proofErr w:type="gramEnd"/>
       <w:r>
         <w:rPr>
           <w:rFonts w:ascii="Times New Roman"/>
@@ -5065,7 +5127,7 @@
 </file>
 
 <file path=word/styles.xml><?xml version="1.0" encoding="utf-8"?>
-<w:styles xmlns:mc="http://schemas.openxmlformats.org/markup-compatibility/2006" xmlns:r="http://schemas.openxmlformats.org/officeDocument/2006/relationships" xmlns:w="http://schemas.openxmlformats.org/wordprocessingml/2006/main" xmlns:w14="http://schemas.microsoft.com/office/word/2010/wordml" xmlns:w15="http://schemas.microsoft.com/office/word/2012/wordml" xmlns:w16se="http://schemas.microsoft.com/office/word/2015/wordml/symex" mc:Ignorable="w14 w15 w16se">
+<w:styles xmlns:mc="http://schemas.openxmlformats.org/markup-compatibility/2006" xmlns:r="http://schemas.openxmlformats.org/officeDocument/2006/relationships" xmlns:w="http://schemas.openxmlformats.org/wordprocessingml/2006/main" xmlns:w14="http://schemas.microsoft.com/office/word/2010/wordml" xmlns:w15="http://schemas.microsoft.com/office/word/2012/wordml" xmlns:w16cex="http://schemas.microsoft.com/office/word/2018/wordml/cex" xmlns:w16cid="http://schemas.microsoft.com/office/word/2016/wordml/cid" xmlns:w16="http://schemas.microsoft.com/office/word/2018/wordml" xmlns:w16sdtdh="http://schemas.microsoft.com/office/word/2020/wordml/sdtdatahash" xmlns:w16se="http://schemas.microsoft.com/office/word/2015/wordml/symex" mc:Ignorable="w14 w15 w16se w16cid w16 w16cex w16sdtdh">
   <w:docDefaults>
     <w:rPrDefault>
       <w:rPr>
@@ -5083,7 +5145,7 @@
       </w:pPr>
     </w:pPrDefault>
   </w:docDefaults>
-  <w:latentStyles w:defLockedState="0" w:defUIPriority="99" w:defSemiHidden="0" w:defUnhideWhenUsed="0" w:defQFormat="0" w:count="371">
+  <w:latentStyles w:defLockedState="0" w:defUIPriority="99" w:defSemiHidden="0" w:defUnhideWhenUsed="0" w:defQFormat="0" w:count="376">
     <w:lsdException w:name="Normal" w:uiPriority="0" w:qFormat="1"/>
     <w:lsdException w:name="heading 1" w:uiPriority="9" w:qFormat="1"/>
     <w:lsdException w:name="heading 2" w:semiHidden="1" w:uiPriority="9" w:unhideWhenUsed="1" w:qFormat="1"/>
@@ -5189,7 +5251,6 @@
     <w:lsdException w:name="HTML Sample" w:semiHidden="1" w:unhideWhenUsed="1"/>
     <w:lsdException w:name="HTML Typewriter" w:semiHidden="1" w:unhideWhenUsed="1"/>
     <w:lsdException w:name="HTML Variable" w:semiHidden="1" w:unhideWhenUsed="1"/>
-    <w:lsdException w:name="Normal Table" w:semiHidden="1" w:unhideWhenUsed="1"/>
     <w:lsdException w:name="annotation subject" w:semiHidden="1" w:unhideWhenUsed="1"/>
     <w:lsdException w:name="No List" w:semiHidden="1" w:unhideWhenUsed="1"/>
     <w:lsdException w:name="Outline List 1" w:semiHidden="1" w:unhideWhenUsed="1"/>
@@ -5232,11 +5293,8 @@
     <w:lsdException w:name="Table Contemporary" w:semiHidden="1" w:unhideWhenUsed="1"/>
     <w:lsdException w:name="Table Elegant" w:semiHidden="1" w:unhideWhenUsed="1"/>
     <w:lsdException w:name="Table Professional" w:semiHidden="1" w:unhideWhenUsed="1"/>
-    <w:lsdException w:name="Table Subtle 1" w:semiHidden="1" w:unhideWhenUsed="1"/>
     <w:lsdException w:name="Table Subtle 2" w:semiHidden="1" w:unhideWhenUsed="1"/>
     <w:lsdException w:name="Table Web 1" w:semiHidden="1" w:unhideWhenUsed="1"/>
-    <w:lsdException w:name="Table Web 2" w:semiHidden="1" w:unhideWhenUsed="1"/>
-    <w:lsdException w:name="Table Web 3" w:semiHidden="1" w:unhideWhenUsed="1"/>
     <w:lsdException w:name="Balloon Text" w:semiHidden="1" w:unhideWhenUsed="1"/>
     <w:lsdException w:name="Table Grid" w:uiPriority="39"/>
     <w:lsdException w:name="Table Theme" w:semiHidden="1" w:unhideWhenUsed="1"/>
@@ -5455,6 +5513,11 @@
     <w:lsdException w:name="List Table 5 Dark Accent 6" w:uiPriority="50"/>
     <w:lsdException w:name="List Table 6 Colorful Accent 6" w:uiPriority="51"/>
     <w:lsdException w:name="List Table 7 Colorful Accent 6" w:uiPriority="52"/>
+    <w:lsdException w:name="Mention" w:semiHidden="1" w:unhideWhenUsed="1"/>
+    <w:lsdException w:name="Smart Hyperlink" w:semiHidden="1" w:unhideWhenUsed="1"/>
+    <w:lsdException w:name="Hashtag" w:semiHidden="1" w:unhideWhenUsed="1"/>
+    <w:lsdException w:name="Unresolved Mention" w:semiHidden="1" w:unhideWhenUsed="1"/>
+    <w:lsdException w:name="Smart Link" w:semiHidden="1" w:unhideWhenUsed="1"/>
   </w:latentStyles>
   <w:style w:type="paragraph" w:default="1" w:styleId="Normal">
     <w:name w:val="Normal"/>
